--- a/sit/lab_0/Antenn/Отчёт.docx
+++ b/sit/lab_0/Antenn/Отчёт.docx
@@ -1,6 +1,6 @@
 
 <file path=word/document.xml><?xml version="1.0" encoding="utf-8"?>
-<w:document xmlns:wpc="http://schemas.microsoft.com/office/word/2010/wordprocessingCanvas" xmlns:cx="http://schemas.microsoft.com/office/drawing/2014/chartex" xmlns:cx1="http://schemas.microsoft.com/office/drawing/2015/9/8/chartex" xmlns:mc="http://schemas.openxmlformats.org/markup-compatibility/2006" xmlns:o="urn:schemas-microsoft-com:office:office" xmlns:r="http://schemas.openxmlformats.org/officeDocument/2006/relationships" xmlns:m="http://schemas.openxmlformats.org/officeDocument/2006/math" xmlns:v="urn:schemas-microsoft-com:vml" xmlns:wp14="http://schemas.microsoft.com/office/word/2010/wordprocessingDrawing" xmlns:wp="http://schemas.openxmlformats.org/drawingml/2006/wordprocessingDrawing" xmlns:w10="urn:schemas-microsoft-com:office:word" xmlns:w="http://schemas.openxmlformats.org/wordprocessingml/2006/main" xmlns:w14="http://schemas.microsoft.com/office/word/2010/wordml" xmlns:w15="http://schemas.microsoft.com/office/word/2012/wordml" xmlns:w16se="http://schemas.microsoft.com/office/word/2015/wordml/symex" xmlns:wpg="http://schemas.microsoft.com/office/word/2010/wordprocessingGroup" xmlns:wpi="http://schemas.microsoft.com/office/word/2010/wordprocessingInk" xmlns:wne="http://schemas.microsoft.com/office/word/2006/wordml" xmlns:wps="http://schemas.microsoft.com/office/word/2010/wordprocessingShape" mc:Ignorable="w14 w15 w16se wp14">
+<w:document xmlns:wpc="http://schemas.microsoft.com/office/word/2010/wordprocessingCanvas" xmlns:cx="http://schemas.microsoft.com/office/drawing/2014/chartex" xmlns:cx1="http://schemas.microsoft.com/office/drawing/2015/9/8/chartex" xmlns:cx2="http://schemas.microsoft.com/office/drawing/2015/10/21/chartex" xmlns:cx3="http://schemas.microsoft.com/office/drawing/2016/5/9/chartex" xmlns:cx4="http://schemas.microsoft.com/office/drawing/2016/5/10/chartex" xmlns:cx5="http://schemas.microsoft.com/office/drawing/2016/5/11/chartex" xmlns:cx6="http://schemas.microsoft.com/office/drawing/2016/5/12/chartex" xmlns:cx7="http://schemas.microsoft.com/office/drawing/2016/5/13/chartex" xmlns:cx8="http://schemas.microsoft.com/office/drawing/2016/5/14/chartex" xmlns:mc="http://schemas.openxmlformats.org/markup-compatibility/2006" xmlns:aink="http://schemas.microsoft.com/office/drawing/2016/ink" xmlns:am3d="http://schemas.microsoft.com/office/drawing/2017/model3d" xmlns:o="urn:schemas-microsoft-com:office:office" xmlns:oel="http://schemas.microsoft.com/office/2019/extlst" xmlns:r="http://schemas.openxmlformats.org/officeDocument/2006/relationships" xmlns:m="http://schemas.openxmlformats.org/officeDocument/2006/math" xmlns:v="urn:schemas-microsoft-com:vml" xmlns:wp14="http://schemas.microsoft.com/office/word/2010/wordprocessingDrawing" xmlns:wp="http://schemas.openxmlformats.org/drawingml/2006/wordprocessingDrawing" xmlns:w10="urn:schemas-microsoft-com:office:word" xmlns:w="http://schemas.openxmlformats.org/wordprocessingml/2006/main" xmlns:w14="http://schemas.microsoft.com/office/word/2010/wordml" xmlns:w15="http://schemas.microsoft.com/office/word/2012/wordml" xmlns:w16cex="http://schemas.microsoft.com/office/word/2018/wordml/cex" xmlns:w16cid="http://schemas.microsoft.com/office/word/2016/wordml/cid" xmlns:w16="http://schemas.microsoft.com/office/word/2018/wordml" xmlns:w16sdtdh="http://schemas.microsoft.com/office/word/2020/wordml/sdtdatahash" xmlns:w16se="http://schemas.microsoft.com/office/word/2015/wordml/symex" xmlns:wpg="http://schemas.microsoft.com/office/word/2010/wordprocessingGroup" xmlns:wpi="http://schemas.microsoft.com/office/word/2010/wordprocessingInk" xmlns:wne="http://schemas.microsoft.com/office/word/2006/wordml" xmlns:wps="http://schemas.microsoft.com/office/word/2010/wordprocessingShape" mc:Ignorable="w14 w15 w16se w16cid w16 w16cex w16sdtdh wp14">
   <w:body>
     <w:sdt>
       <w:sdtPr>
@@ -580,7 +580,7 @@
           <w:szCs w:val="28"/>
         </w:rPr>
         <w:drawing>
-          <wp:inline distT="0" distB="0" distL="0" distR="0">
+          <wp:inline distT="0" distB="0" distL="0" distR="0" wp14:anchorId="07F7256F" wp14:editId="2F63CFA5">
             <wp:extent cx="3940870" cy="2999678"/>
             <wp:effectExtent l="19050" t="0" r="2480" b="0"/>
             <wp:docPr id="1" name="Рисунок 1"/>
@@ -663,48 +663,6 @@
         </w:rPr>
         <w:br/>
       </w:r>
-      <w:bookmarkStart w:id="0" w:name="_GoBack"/>
-      <w:r>
-        <w:rPr>
-          <w:noProof/>
-        </w:rPr>
-        <w:drawing>
-          <wp:inline distT="0" distB="0" distL="0" distR="0" wp14:anchorId="06094B44" wp14:editId="41D4C3C1">
-            <wp:extent cx="5614524" cy="2680447"/>
-            <wp:effectExtent l="0" t="0" r="0" b="0"/>
-            <wp:docPr id="5" name="Рисунок 5"/>
-            <wp:cNvGraphicFramePr>
-              <a:graphicFrameLocks xmlns:a="http://schemas.openxmlformats.org/drawingml/2006/main" noChangeAspect="1"/>
-            </wp:cNvGraphicFramePr>
-            <a:graphic xmlns:a="http://schemas.openxmlformats.org/drawingml/2006/main">
-              <a:graphicData uri="http://schemas.openxmlformats.org/drawingml/2006/picture">
-                <pic:pic xmlns:pic="http://schemas.openxmlformats.org/drawingml/2006/picture">
-                  <pic:nvPicPr>
-                    <pic:cNvPr id="1" name=""/>
-                    <pic:cNvPicPr/>
-                  </pic:nvPicPr>
-                  <pic:blipFill>
-                    <a:blip r:embed="rId8"/>
-                    <a:stretch>
-                      <a:fillRect/>
-                    </a:stretch>
-                  </pic:blipFill>
-                  <pic:spPr>
-                    <a:xfrm>
-                      <a:off x="0" y="0"/>
-                      <a:ext cx="5649473" cy="2697132"/>
-                    </a:xfrm>
-                    <a:prstGeom prst="rect">
-                      <a:avLst/>
-                    </a:prstGeom>
-                  </pic:spPr>
-                </pic:pic>
-              </a:graphicData>
-            </a:graphic>
-          </wp:inline>
-        </w:drawing>
-      </w:r>
-      <w:bookmarkEnd w:id="0"/>
     </w:p>
     <w:p>
       <w:pPr>
@@ -725,7 +683,6 @@
           <w:sz w:val="28"/>
           <w:szCs w:val="28"/>
         </w:rPr>
-        <w:lastRenderedPageBreak/>
         <w:t xml:space="preserve">Пункт: </w:t>
       </w:r>
       <w:r>
@@ -753,7 +710,7 @@
           <w:szCs w:val="28"/>
         </w:rPr>
         <w:drawing>
-          <wp:inline distT="0" distB="0" distL="0" distR="0">
+          <wp:inline distT="0" distB="0" distL="0" distR="0" wp14:anchorId="2321A8E3" wp14:editId="5D58CBED">
             <wp:extent cx="5884211" cy="2888166"/>
             <wp:effectExtent l="19050" t="0" r="2239" b="0"/>
             <wp:docPr id="3" name="Рисунок 4"/>
@@ -770,7 +727,7 @@
                     </pic:cNvPicPr>
                   </pic:nvPicPr>
                   <pic:blipFill>
-                    <a:blip r:embed="rId9"/>
+                    <a:blip r:embed="rId8"/>
                     <a:srcRect/>
                     <a:stretch>
                       <a:fillRect/>
@@ -826,6 +783,7 @@
           <w:sz w:val="28"/>
           <w:szCs w:val="28"/>
         </w:rPr>
+        <w:lastRenderedPageBreak/>
         <w:t xml:space="preserve">Пункт: </w:t>
       </w:r>
       <w:r>
@@ -853,7 +811,7 @@
           <w:szCs w:val="28"/>
         </w:rPr>
         <w:drawing>
-          <wp:inline distT="0" distB="0" distL="0" distR="0">
+          <wp:inline distT="0" distB="0" distL="0" distR="0" wp14:anchorId="32943D88" wp14:editId="7C095C99">
             <wp:extent cx="5311233" cy="2794677"/>
             <wp:effectExtent l="19050" t="0" r="3717" b="0"/>
             <wp:docPr id="8" name="Рисунок 10"/>
@@ -870,7 +828,7 @@
                     </pic:cNvPicPr>
                   </pic:nvPicPr>
                   <pic:blipFill>
-                    <a:blip r:embed="rId10"/>
+                    <a:blip r:embed="rId9"/>
                     <a:srcRect/>
                     <a:stretch>
                       <a:fillRect/>
@@ -920,6 +878,7 @@
           <w:szCs w:val="28"/>
         </w:rPr>
       </w:pPr>
+      <w:proofErr w:type="spellStart"/>
       <w:r>
         <w:rPr>
           <w:rFonts w:ascii="Times New Roman" w:hAnsi="Times New Roman" w:cs="Times New Roman"/>
@@ -927,8 +886,29 @@
           <w:szCs w:val="28"/>
           <w:lang w:val="en-US"/>
         </w:rPr>
-        <w:t>Зачетная книжка</w:t>
-      </w:r>
+        <w:t>Зачетная</w:t>
+      </w:r>
+      <w:proofErr w:type="spellEnd"/>
+      <w:r>
+        <w:rPr>
+          <w:rFonts w:ascii="Times New Roman" w:hAnsi="Times New Roman" w:cs="Times New Roman"/>
+          <w:sz w:val="28"/>
+          <w:szCs w:val="28"/>
+          <w:lang w:val="en-US"/>
+        </w:rPr>
+        <w:t xml:space="preserve"> </w:t>
+      </w:r>
+      <w:proofErr w:type="spellStart"/>
+      <w:r>
+        <w:rPr>
+          <w:rFonts w:ascii="Times New Roman" w:hAnsi="Times New Roman" w:cs="Times New Roman"/>
+          <w:sz w:val="28"/>
+          <w:szCs w:val="28"/>
+          <w:lang w:val="en-US"/>
+        </w:rPr>
+        <w:t>книжка</w:t>
+      </w:r>
+      <w:proofErr w:type="spellEnd"/>
       <w:r>
         <w:rPr>
           <w:rFonts w:ascii="Times New Roman" w:hAnsi="Times New Roman" w:cs="Times New Roman"/>
@@ -953,7 +933,7 @@
           <w:szCs w:val="28"/>
         </w:rPr>
         <w:drawing>
-          <wp:inline distT="0" distB="0" distL="0" distR="0">
+          <wp:inline distT="0" distB="0" distL="0" distR="0" wp14:anchorId="0E3263C1" wp14:editId="3E29947E">
             <wp:extent cx="4861302" cy="2319454"/>
             <wp:effectExtent l="19050" t="0" r="0" b="0"/>
             <wp:docPr id="4" name="Рисунок 4"/>
@@ -970,7 +950,7 @@
                     </pic:cNvPicPr>
                   </pic:nvPicPr>
                   <pic:blipFill>
-                    <a:blip r:embed="rId11" cstate="print"/>
+                    <a:blip r:embed="rId10" cstate="print"/>
                     <a:srcRect/>
                     <a:stretch>
                       <a:fillRect/>
@@ -1019,7 +999,6 @@
           <w:szCs w:val="28"/>
           <w:lang w:val="en-US"/>
         </w:rPr>
-        <w:lastRenderedPageBreak/>
         <w:t xml:space="preserve"> </w:t>
       </w:r>
       <w:r>
@@ -1108,7 +1087,7 @@
           <w:szCs w:val="28"/>
         </w:rPr>
         <w:drawing>
-          <wp:inline distT="0" distB="0" distL="0" distR="0">
+          <wp:inline distT="0" distB="0" distL="0" distR="0" wp14:anchorId="5C327426" wp14:editId="169EAF7F">
             <wp:extent cx="6046345" cy="2598234"/>
             <wp:effectExtent l="19050" t="0" r="0" b="0"/>
             <wp:docPr id="9" name="Рисунок 13"/>
@@ -1125,7 +1104,7 @@
                     </pic:cNvPicPr>
                   </pic:nvPicPr>
                   <pic:blipFill>
-                    <a:blip r:embed="rId12"/>
+                    <a:blip r:embed="rId11"/>
                     <a:srcRect/>
                     <a:stretch>
                       <a:fillRect/>
@@ -1167,6 +1146,7 @@
           <w:sz w:val="28"/>
           <w:szCs w:val="28"/>
         </w:rPr>
+        <w:lastRenderedPageBreak/>
         <w:br/>
       </w:r>
       <w:r>
@@ -1177,7 +1157,7 @@
           <w:szCs w:val="28"/>
         </w:rPr>
         <w:drawing>
-          <wp:inline distT="0" distB="0" distL="0" distR="0">
+          <wp:inline distT="0" distB="0" distL="0" distR="0" wp14:anchorId="60BF5EDF" wp14:editId="28A772A5">
             <wp:extent cx="6036095" cy="2843561"/>
             <wp:effectExtent l="19050" t="0" r="2755" b="0"/>
             <wp:docPr id="16" name="Рисунок 16"/>
@@ -1194,7 +1174,7 @@
                     </pic:cNvPicPr>
                   </pic:nvPicPr>
                   <pic:blipFill>
-                    <a:blip r:embed="rId13" cstate="print"/>
+                    <a:blip r:embed="rId12" cstate="print"/>
                     <a:srcRect/>
                     <a:stretch>
                       <a:fillRect/>
@@ -1292,7 +1272,7 @@
           <w:szCs w:val="28"/>
         </w:rPr>
         <w:drawing>
-          <wp:inline distT="0" distB="0" distL="0" distR="0">
+          <wp:inline distT="0" distB="0" distL="0" distR="0" wp14:anchorId="3AE5F16B" wp14:editId="226B68AB">
             <wp:extent cx="5996625" cy="1260087"/>
             <wp:effectExtent l="19050" t="0" r="4125" b="0"/>
             <wp:docPr id="19" name="Рисунок 19"/>
@@ -1309,7 +1289,7 @@
                     </pic:cNvPicPr>
                   </pic:nvPicPr>
                   <pic:blipFill>
-                    <a:blip r:embed="rId14"/>
+                    <a:blip r:embed="rId13"/>
                     <a:srcRect/>
                     <a:stretch>
                       <a:fillRect/>
@@ -1390,9 +1370,8 @@
           <w:sz w:val="28"/>
           <w:szCs w:val="28"/>
         </w:rPr>
-        <w:lastRenderedPageBreak/>
         <w:drawing>
-          <wp:inline distT="0" distB="0" distL="0" distR="0">
+          <wp:inline distT="0" distB="0" distL="0" distR="0" wp14:anchorId="0D9B36F3" wp14:editId="1697BF0E">
             <wp:extent cx="5213176" cy="2450451"/>
             <wp:effectExtent l="19050" t="0" r="6524" b="0"/>
             <wp:docPr id="22" name="Рисунок 22"/>
@@ -1409,7 +1388,7 @@
                     </pic:cNvPicPr>
                   </pic:nvPicPr>
                   <pic:blipFill>
-                    <a:blip r:embed="rId15"/>
+                    <a:blip r:embed="rId14"/>
                     <a:srcRect/>
                     <a:stretch>
                       <a:fillRect/>
@@ -1463,7 +1442,15 @@
           <w:sz w:val="28"/>
           <w:szCs w:val="28"/>
         </w:rPr>
-        <w:t>Я научился</w:t>
+        <w:t xml:space="preserve">В ходе выполнения лабораторной работы </w:t>
+      </w:r>
+      <w:r>
+        <w:rPr>
+          <w:rFonts w:ascii="Times New Roman" w:hAnsi="Times New Roman" w:cs="Times New Roman"/>
+          <w:sz w:val="28"/>
+          <w:szCs w:val="28"/>
+        </w:rPr>
+        <w:t>научился</w:t>
       </w:r>
       <w:r>
         <w:rPr>
@@ -1479,7 +1466,23 @@
           <w:sz w:val="28"/>
           <w:szCs w:val="28"/>
         </w:rPr>
-        <w:t>ыполнять настройку ЭИОС, освоил основные разделы среды, и загрузил свой первый отчет в ЭИОС.</w:t>
+        <w:t>ыполнять настройку ЭИОС, освоил основные разделы среды, и загрузил свой первый отчет</w:t>
+      </w:r>
+      <w:r>
+        <w:rPr>
+          <w:rFonts w:ascii="Times New Roman" w:hAnsi="Times New Roman" w:cs="Times New Roman"/>
+          <w:sz w:val="28"/>
+          <w:szCs w:val="28"/>
+        </w:rPr>
+        <w:t xml:space="preserve"> по лабораторной работе</w:t>
+      </w:r>
+      <w:r>
+        <w:rPr>
+          <w:rFonts w:ascii="Times New Roman" w:hAnsi="Times New Roman" w:cs="Times New Roman"/>
+          <w:sz w:val="28"/>
+          <w:szCs w:val="28"/>
+        </w:rPr>
+        <w:t xml:space="preserve"> в ЭИОС.</w:t>
       </w:r>
       <w:r>
         <w:t xml:space="preserve"> </w:t>
@@ -1501,6 +1504,7 @@
           <w:sz w:val="28"/>
           <w:szCs w:val="28"/>
         </w:rPr>
+        <w:lastRenderedPageBreak/>
         <w:br/>
       </w:r>
     </w:p>
@@ -1516,7 +1520,7 @@
 </file>
 
 <file path=word/endnotes.xml><?xml version="1.0" encoding="utf-8"?>
-<w:endnotes xmlns:wpc="http://schemas.microsoft.com/office/word/2010/wordprocessingCanvas" xmlns:cx="http://schemas.microsoft.com/office/drawing/2014/chartex" xmlns:cx1="http://schemas.microsoft.com/office/drawing/2015/9/8/chartex" xmlns:mc="http://schemas.openxmlformats.org/markup-compatibility/2006" xmlns:o="urn:schemas-microsoft-com:office:office" xmlns:r="http://schemas.openxmlformats.org/officeDocument/2006/relationships" xmlns:m="http://schemas.openxmlformats.org/officeDocument/2006/math" xmlns:v="urn:schemas-microsoft-com:vml" xmlns:wp14="http://schemas.microsoft.com/office/word/2010/wordprocessingDrawing" xmlns:wp="http://schemas.openxmlformats.org/drawingml/2006/wordprocessingDrawing" xmlns:w10="urn:schemas-microsoft-com:office:word" xmlns:w="http://schemas.openxmlformats.org/wordprocessingml/2006/main" xmlns:w14="http://schemas.microsoft.com/office/word/2010/wordml" xmlns:w15="http://schemas.microsoft.com/office/word/2012/wordml" xmlns:w16se="http://schemas.microsoft.com/office/word/2015/wordml/symex" xmlns:wpg="http://schemas.microsoft.com/office/word/2010/wordprocessingGroup" xmlns:wpi="http://schemas.microsoft.com/office/word/2010/wordprocessingInk" xmlns:wne="http://schemas.microsoft.com/office/word/2006/wordml" xmlns:wps="http://schemas.microsoft.com/office/word/2010/wordprocessingShape" mc:Ignorable="w14 w15 w16se wp14">
+<w:endnotes xmlns:wpc="http://schemas.microsoft.com/office/word/2010/wordprocessingCanvas" xmlns:cx="http://schemas.microsoft.com/office/drawing/2014/chartex" xmlns:cx1="http://schemas.microsoft.com/office/drawing/2015/9/8/chartex" xmlns:cx2="http://schemas.microsoft.com/office/drawing/2015/10/21/chartex" xmlns:cx3="http://schemas.microsoft.com/office/drawing/2016/5/9/chartex" xmlns:cx4="http://schemas.microsoft.com/office/drawing/2016/5/10/chartex" xmlns:cx5="http://schemas.microsoft.com/office/drawing/2016/5/11/chartex" xmlns:cx6="http://schemas.microsoft.com/office/drawing/2016/5/12/chartex" xmlns:cx7="http://schemas.microsoft.com/office/drawing/2016/5/13/chartex" xmlns:cx8="http://schemas.microsoft.com/office/drawing/2016/5/14/chartex" xmlns:mc="http://schemas.openxmlformats.org/markup-compatibility/2006" xmlns:aink="http://schemas.microsoft.com/office/drawing/2016/ink" xmlns:am3d="http://schemas.microsoft.com/office/drawing/2017/model3d" xmlns:o="urn:schemas-microsoft-com:office:office" xmlns:oel="http://schemas.microsoft.com/office/2019/extlst" xmlns:r="http://schemas.openxmlformats.org/officeDocument/2006/relationships" xmlns:m="http://schemas.openxmlformats.org/officeDocument/2006/math" xmlns:v="urn:schemas-microsoft-com:vml" xmlns:wp14="http://schemas.microsoft.com/office/word/2010/wordprocessingDrawing" xmlns:wp="http://schemas.openxmlformats.org/drawingml/2006/wordprocessingDrawing" xmlns:w10="urn:schemas-microsoft-com:office:word" xmlns:w="http://schemas.openxmlformats.org/wordprocessingml/2006/main" xmlns:w14="http://schemas.microsoft.com/office/word/2010/wordml" xmlns:w15="http://schemas.microsoft.com/office/word/2012/wordml" xmlns:w16cex="http://schemas.microsoft.com/office/word/2018/wordml/cex" xmlns:w16cid="http://schemas.microsoft.com/office/word/2016/wordml/cid" xmlns:w16="http://schemas.microsoft.com/office/word/2018/wordml" xmlns:w16sdtdh="http://schemas.microsoft.com/office/word/2020/wordml/sdtdatahash" xmlns:w16se="http://schemas.microsoft.com/office/word/2015/wordml/symex" xmlns:wpg="http://schemas.microsoft.com/office/word/2010/wordprocessingGroup" xmlns:wpi="http://schemas.microsoft.com/office/word/2010/wordprocessingInk" xmlns:wne="http://schemas.microsoft.com/office/word/2006/wordml" xmlns:wps="http://schemas.microsoft.com/office/word/2010/wordprocessingShape" mc:Ignorable="w14 w15 w16se w16cid w16 w16cex w16sdtdh wp14">
   <w:endnote w:type="separator" w:id="-1">
     <w:p>
       <w:pPr>
@@ -1541,7 +1545,7 @@
 </file>
 
 <file path=word/footnotes.xml><?xml version="1.0" encoding="utf-8"?>
-<w:footnotes xmlns:wpc="http://schemas.microsoft.com/office/word/2010/wordprocessingCanvas" xmlns:cx="http://schemas.microsoft.com/office/drawing/2014/chartex" xmlns:cx1="http://schemas.microsoft.com/office/drawing/2015/9/8/chartex" xmlns:mc="http://schemas.openxmlformats.org/markup-compatibility/2006" xmlns:o="urn:schemas-microsoft-com:office:office" xmlns:r="http://schemas.openxmlformats.org/officeDocument/2006/relationships" xmlns:m="http://schemas.openxmlformats.org/officeDocument/2006/math" xmlns:v="urn:schemas-microsoft-com:vml" xmlns:wp14="http://schemas.microsoft.com/office/word/2010/wordprocessingDrawing" xmlns:wp="http://schemas.openxmlformats.org/drawingml/2006/wordprocessingDrawing" xmlns:w10="urn:schemas-microsoft-com:office:word" xmlns:w="http://schemas.openxmlformats.org/wordprocessingml/2006/main" xmlns:w14="http://schemas.microsoft.com/office/word/2010/wordml" xmlns:w15="http://schemas.microsoft.com/office/word/2012/wordml" xmlns:w16se="http://schemas.microsoft.com/office/word/2015/wordml/symex" xmlns:wpg="http://schemas.microsoft.com/office/word/2010/wordprocessingGroup" xmlns:wpi="http://schemas.microsoft.com/office/word/2010/wordprocessingInk" xmlns:wne="http://schemas.microsoft.com/office/word/2006/wordml" xmlns:wps="http://schemas.microsoft.com/office/word/2010/wordprocessingShape" mc:Ignorable="w14 w15 w16se wp14">
+<w:footnotes xmlns:wpc="http://schemas.microsoft.com/office/word/2010/wordprocessingCanvas" xmlns:cx="http://schemas.microsoft.com/office/drawing/2014/chartex" xmlns:cx1="http://schemas.microsoft.com/office/drawing/2015/9/8/chartex" xmlns:cx2="http://schemas.microsoft.com/office/drawing/2015/10/21/chartex" xmlns:cx3="http://schemas.microsoft.com/office/drawing/2016/5/9/chartex" xmlns:cx4="http://schemas.microsoft.com/office/drawing/2016/5/10/chartex" xmlns:cx5="http://schemas.microsoft.com/office/drawing/2016/5/11/chartex" xmlns:cx6="http://schemas.microsoft.com/office/drawing/2016/5/12/chartex" xmlns:cx7="http://schemas.microsoft.com/office/drawing/2016/5/13/chartex" xmlns:cx8="http://schemas.microsoft.com/office/drawing/2016/5/14/chartex" xmlns:mc="http://schemas.openxmlformats.org/markup-compatibility/2006" xmlns:aink="http://schemas.microsoft.com/office/drawing/2016/ink" xmlns:am3d="http://schemas.microsoft.com/office/drawing/2017/model3d" xmlns:o="urn:schemas-microsoft-com:office:office" xmlns:oel="http://schemas.microsoft.com/office/2019/extlst" xmlns:r="http://schemas.openxmlformats.org/officeDocument/2006/relationships" xmlns:m="http://schemas.openxmlformats.org/officeDocument/2006/math" xmlns:v="urn:schemas-microsoft-com:vml" xmlns:wp14="http://schemas.microsoft.com/office/word/2010/wordprocessingDrawing" xmlns:wp="http://schemas.openxmlformats.org/drawingml/2006/wordprocessingDrawing" xmlns:w10="urn:schemas-microsoft-com:office:word" xmlns:w="http://schemas.openxmlformats.org/wordprocessingml/2006/main" xmlns:w14="http://schemas.microsoft.com/office/word/2010/wordml" xmlns:w15="http://schemas.microsoft.com/office/word/2012/wordml" xmlns:w16cex="http://schemas.microsoft.com/office/word/2018/wordml/cex" xmlns:w16cid="http://schemas.microsoft.com/office/word/2016/wordml/cid" xmlns:w16="http://schemas.microsoft.com/office/word/2018/wordml" xmlns:w16sdtdh="http://schemas.microsoft.com/office/word/2020/wordml/sdtdatahash" xmlns:w16se="http://schemas.microsoft.com/office/word/2015/wordml/symex" xmlns:wpg="http://schemas.microsoft.com/office/word/2010/wordprocessingGroup" xmlns:wpi="http://schemas.microsoft.com/office/word/2010/wordprocessingInk" xmlns:wne="http://schemas.microsoft.com/office/word/2006/wordml" xmlns:wps="http://schemas.microsoft.com/office/word/2010/wordprocessingShape" mc:Ignorable="w14 w15 w16se w16cid w16 w16cex w16sdtdh wp14">
   <w:footnote w:type="separator" w:id="-1">
     <w:p>
       <w:pPr>
@@ -1566,7 +1570,7 @@
 </file>
 
 <file path=word/numbering.xml><?xml version="1.0" encoding="utf-8"?>
-<w:numbering xmlns:wpc="http://schemas.microsoft.com/office/word/2010/wordprocessingCanvas" xmlns:cx="http://schemas.microsoft.com/office/drawing/2014/chartex" xmlns:cx1="http://schemas.microsoft.com/office/drawing/2015/9/8/chartex" xmlns:mc="http://schemas.openxmlformats.org/markup-compatibility/2006" xmlns:o="urn:schemas-microsoft-com:office:office" xmlns:r="http://schemas.openxmlformats.org/officeDocument/2006/relationships" xmlns:m="http://schemas.openxmlformats.org/officeDocument/2006/math" xmlns:v="urn:schemas-microsoft-com:vml" xmlns:wp14="http://schemas.microsoft.com/office/word/2010/wordprocessingDrawing" xmlns:wp="http://schemas.openxmlformats.org/drawingml/2006/wordprocessingDrawing" xmlns:w10="urn:schemas-microsoft-com:office:word" xmlns:w="http://schemas.openxmlformats.org/wordprocessingml/2006/main" xmlns:w14="http://schemas.microsoft.com/office/word/2010/wordml" xmlns:w15="http://schemas.microsoft.com/office/word/2012/wordml" xmlns:w16se="http://schemas.microsoft.com/office/word/2015/wordml/symex" xmlns:wpg="http://schemas.microsoft.com/office/word/2010/wordprocessingGroup" xmlns:wpi="http://schemas.microsoft.com/office/word/2010/wordprocessingInk" xmlns:wne="http://schemas.microsoft.com/office/word/2006/wordml" xmlns:wps="http://schemas.microsoft.com/office/word/2010/wordprocessingShape" mc:Ignorable="w14 w15 w16se wp14">
+<w:numbering xmlns:wpc="http://schemas.microsoft.com/office/word/2010/wordprocessingCanvas" xmlns:cx="http://schemas.microsoft.com/office/drawing/2014/chartex" xmlns:cx1="http://schemas.microsoft.com/office/drawing/2015/9/8/chartex" xmlns:cx2="http://schemas.microsoft.com/office/drawing/2015/10/21/chartex" xmlns:cx3="http://schemas.microsoft.com/office/drawing/2016/5/9/chartex" xmlns:cx4="http://schemas.microsoft.com/office/drawing/2016/5/10/chartex" xmlns:cx5="http://schemas.microsoft.com/office/drawing/2016/5/11/chartex" xmlns:cx6="http://schemas.microsoft.com/office/drawing/2016/5/12/chartex" xmlns:cx7="http://schemas.microsoft.com/office/drawing/2016/5/13/chartex" xmlns:cx8="http://schemas.microsoft.com/office/drawing/2016/5/14/chartex" xmlns:mc="http://schemas.openxmlformats.org/markup-compatibility/2006" xmlns:aink="http://schemas.microsoft.com/office/drawing/2016/ink" xmlns:am3d="http://schemas.microsoft.com/office/drawing/2017/model3d" xmlns:o="urn:schemas-microsoft-com:office:office" xmlns:oel="http://schemas.microsoft.com/office/2019/extlst" xmlns:r="http://schemas.openxmlformats.org/officeDocument/2006/relationships" xmlns:m="http://schemas.openxmlformats.org/officeDocument/2006/math" xmlns:v="urn:schemas-microsoft-com:vml" xmlns:wp14="http://schemas.microsoft.com/office/word/2010/wordprocessingDrawing" xmlns:wp="http://schemas.openxmlformats.org/drawingml/2006/wordprocessingDrawing" xmlns:w10="urn:schemas-microsoft-com:office:word" xmlns:w="http://schemas.openxmlformats.org/wordprocessingml/2006/main" xmlns:w14="http://schemas.microsoft.com/office/word/2010/wordml" xmlns:w15="http://schemas.microsoft.com/office/word/2012/wordml" xmlns:w16cex="http://schemas.microsoft.com/office/word/2018/wordml/cex" xmlns:w16cid="http://schemas.microsoft.com/office/word/2016/wordml/cid" xmlns:w16="http://schemas.microsoft.com/office/word/2018/wordml" xmlns:w16sdtdh="http://schemas.microsoft.com/office/word/2020/wordml/sdtdatahash" xmlns:w16se="http://schemas.microsoft.com/office/word/2015/wordml/symex" xmlns:wpg="http://schemas.microsoft.com/office/word/2010/wordprocessingGroup" xmlns:wpi="http://schemas.microsoft.com/office/word/2010/wordprocessingInk" xmlns:wne="http://schemas.microsoft.com/office/word/2006/wordml" xmlns:wps="http://schemas.microsoft.com/office/word/2010/wordprocessingShape" mc:Ignorable="w14 w15 w16se w16cid w16 w16cex w16sdtdh wp14">
   <w:abstractNum w:abstractNumId="0" w15:restartNumberingAfterBreak="0">
     <w:nsid w:val="19672BA8"/>
     <w:multiLevelType w:val="hybridMultilevel"/>
@@ -1997,26 +2001,26 @@
       </w:pPr>
     </w:lvl>
   </w:abstractNum>
-  <w:num w:numId="1">
+  <w:num w:numId="1" w16cid:durableId="268700840">
     <w:abstractNumId w:val="2"/>
   </w:num>
-  <w:num w:numId="2">
+  <w:num w:numId="2" w16cid:durableId="723217315">
     <w:abstractNumId w:val="0"/>
   </w:num>
-  <w:num w:numId="3">
+  <w:num w:numId="3" w16cid:durableId="678120872">
     <w:abstractNumId w:val="3"/>
   </w:num>
-  <w:num w:numId="4">
+  <w:num w:numId="4" w16cid:durableId="514617198">
     <w:abstractNumId w:val="1"/>
   </w:num>
-  <w:num w:numId="5">
+  <w:num w:numId="5" w16cid:durableId="687176994">
     <w:abstractNumId w:val="4"/>
   </w:num>
 </w:numbering>
 </file>
 
 <file path=word/styles.xml><?xml version="1.0" encoding="utf-8"?>
-<w:styles xmlns:mc="http://schemas.openxmlformats.org/markup-compatibility/2006" xmlns:r="http://schemas.openxmlformats.org/officeDocument/2006/relationships" xmlns:w="http://schemas.openxmlformats.org/wordprocessingml/2006/main" xmlns:w14="http://schemas.microsoft.com/office/word/2010/wordml" xmlns:w15="http://schemas.microsoft.com/office/word/2012/wordml" xmlns:w16se="http://schemas.microsoft.com/office/word/2015/wordml/symex" mc:Ignorable="w14 w15 w16se">
+<w:styles xmlns:mc="http://schemas.openxmlformats.org/markup-compatibility/2006" xmlns:r="http://schemas.openxmlformats.org/officeDocument/2006/relationships" xmlns:w="http://schemas.openxmlformats.org/wordprocessingml/2006/main" xmlns:w14="http://schemas.microsoft.com/office/word/2010/wordml" xmlns:w15="http://schemas.microsoft.com/office/word/2012/wordml" xmlns:w16cex="http://schemas.microsoft.com/office/word/2018/wordml/cex" xmlns:w16cid="http://schemas.microsoft.com/office/word/2016/wordml/cid" xmlns:w16="http://schemas.microsoft.com/office/word/2018/wordml" xmlns:w16sdtdh="http://schemas.microsoft.com/office/word/2020/wordml/sdtdatahash" xmlns:w16se="http://schemas.microsoft.com/office/word/2015/wordml/symex" mc:Ignorable="w14 w15 w16se w16cid w16 w16cex w16sdtdh">
   <w:docDefaults>
     <w:rPrDefault>
       <w:rPr>
@@ -2032,7 +2036,7 @@
       </w:pPr>
     </w:pPrDefault>
   </w:docDefaults>
-  <w:latentStyles w:defLockedState="0" w:defUIPriority="99" w:defSemiHidden="0" w:defUnhideWhenUsed="0" w:defQFormat="0" w:count="371">
+  <w:latentStyles w:defLockedState="0" w:defUIPriority="99" w:defSemiHidden="0" w:defUnhideWhenUsed="0" w:defQFormat="0" w:count="376">
     <w:lsdException w:name="Normal" w:uiPriority="0" w:qFormat="1"/>
     <w:lsdException w:name="heading 1" w:uiPriority="9" w:qFormat="1"/>
     <w:lsdException w:name="heading 2" w:semiHidden="1" w:uiPriority="9" w:unhideWhenUsed="1" w:qFormat="1"/>
@@ -2138,7 +2142,6 @@
     <w:lsdException w:name="HTML Sample" w:semiHidden="1" w:unhideWhenUsed="1"/>
     <w:lsdException w:name="HTML Typewriter" w:semiHidden="1" w:unhideWhenUsed="1"/>
     <w:lsdException w:name="HTML Variable" w:semiHidden="1" w:unhideWhenUsed="1"/>
-    <w:lsdException w:name="Normal Table" w:semiHidden="1" w:unhideWhenUsed="1"/>
     <w:lsdException w:name="annotation subject" w:semiHidden="1" w:unhideWhenUsed="1"/>
     <w:lsdException w:name="No List" w:semiHidden="1" w:unhideWhenUsed="1"/>
     <w:lsdException w:name="Outline List 1" w:semiHidden="1" w:unhideWhenUsed="1"/>
@@ -2181,11 +2184,8 @@
     <w:lsdException w:name="Table Contemporary" w:semiHidden="1" w:unhideWhenUsed="1"/>
     <w:lsdException w:name="Table Elegant" w:semiHidden="1" w:unhideWhenUsed="1"/>
     <w:lsdException w:name="Table Professional" w:semiHidden="1" w:unhideWhenUsed="1"/>
-    <w:lsdException w:name="Table Subtle 1" w:semiHidden="1" w:unhideWhenUsed="1"/>
     <w:lsdException w:name="Table Subtle 2" w:semiHidden="1" w:unhideWhenUsed="1"/>
     <w:lsdException w:name="Table Web 1" w:semiHidden="1" w:unhideWhenUsed="1"/>
-    <w:lsdException w:name="Table Web 2" w:semiHidden="1" w:unhideWhenUsed="1"/>
-    <w:lsdException w:name="Table Web 3" w:semiHidden="1" w:unhideWhenUsed="1"/>
     <w:lsdException w:name="Balloon Text" w:semiHidden="1" w:unhideWhenUsed="1"/>
     <w:lsdException w:name="Table Grid" w:uiPriority="59"/>
     <w:lsdException w:name="Table Theme" w:semiHidden="1" w:unhideWhenUsed="1"/>
@@ -2404,6 +2404,11 @@
     <w:lsdException w:name="List Table 5 Dark Accent 6" w:uiPriority="50"/>
     <w:lsdException w:name="List Table 6 Colorful Accent 6" w:uiPriority="51"/>
     <w:lsdException w:name="List Table 7 Colorful Accent 6" w:uiPriority="52"/>
+    <w:lsdException w:name="Mention" w:semiHidden="1" w:unhideWhenUsed="1"/>
+    <w:lsdException w:name="Smart Hyperlink" w:semiHidden="1" w:unhideWhenUsed="1"/>
+    <w:lsdException w:name="Hashtag" w:semiHidden="1" w:unhideWhenUsed="1"/>
+    <w:lsdException w:name="Unresolved Mention" w:semiHidden="1" w:unhideWhenUsed="1"/>
+    <w:lsdException w:name="Smart Link" w:semiHidden="1" w:unhideWhenUsed="1"/>
   </w:latentStyles>
   <w:style w:type="paragraph" w:default="1" w:styleId="a">
     <w:name w:val="Normal"/>
